--- a/法令ファイル/国有提供施設等所在市町村助成交付金に関する法律/国有提供施設等所在市町村助成交付金に関する法律（昭和三十二年法律第百四号）.docx
+++ b/法令ファイル/国有提供施設等所在市町村助成交付金に関する法律/国有提供施設等所在市町村助成交付金に関する法律（昭和三十二年法律第百四号）.docx
@@ -13,6 +13,18 @@
       </w:r>
     </w:p>
     <w:p>
+      <w:pPr>
+        <w:pStyle w:val="Heading5"/>
+        <w:ind w:left="440"/>
+      </w:pPr>
+      <w:r>
+        <w:t>１</w:t>
+      </w:r>
+    </w:p>
+    <w:p>
+      <w:pPr>
+        <w:ind w:left="440"/>
+      </w:pPr>
       <w:r>
         <w:t>国は、その所有する固定資産のうち、日本国とアメリカ合衆国との間の相互協力及び安全保障条約第六条に基づく施設及び区域並びに日本国における合衆国軍隊の地位に関する協定の実施に伴う国有の財産の管理に関する法律（昭和二十七年法律第百十号）第二条の規定により使用させている固定資産並びに自衛隊が使用する飛行場及び演習場並びに弾薬庫、燃料庫及び通信施設の用に供する固定資産で政令で定めるものが所在する市町村（都の特別区の存する区域に所在するものについては、都。以下同じ。）に対し、毎年度、予算で定める金額の範囲内において、政令で定めるところにより、当該固定資産の価格、当該市町村の財政の状況等を考慮して、国有提供施設等所在市町村助成交付金（以下「市町村助成交付金」という。）を交付する。</w:t>
       </w:r>
@@ -82,6 +94,18 @@
       </w:r>
     </w:p>
     <w:p>
+      <w:pPr>
+        <w:pStyle w:val="Heading5"/>
+        <w:ind w:left="440"/>
+      </w:pPr>
+      <w:r>
+        <w:t>１</w:t>
+      </w:r>
+    </w:p>
+    <w:p>
+      <w:pPr>
+        <w:ind w:left="440"/>
+      </w:pPr>
       <w:r>
         <w:t>この法律は、公布の日から施行し、昭和三十二年度分の市町村助成交付金から適用する。</w:t>
       </w:r>
@@ -96,7 +120,7 @@
         <w:pStyle w:val="Heading1"/>
       </w:pPr>
       <w:r>
-        <w:t>附　則（昭和三四年三月二六日法律第四一号）</w:t>
+        <w:t>附則（昭和三四年三月二六日法律第四一号）</w:t>
       </w:r>
     </w:p>
     <w:p>
@@ -114,7 +138,7 @@
         <w:pStyle w:val="Heading1"/>
       </w:pPr>
       <w:r>
-        <w:t>附　則（昭和三五年六月二三日法律第一〇二号）</w:t>
+        <w:t>附則（昭和三五年六月二三日法律第一〇二号）</w:t>
       </w:r>
     </w:p>
     <w:p>
@@ -153,7 +177,7 @@
         <w:pStyle w:val="Heading1"/>
       </w:pPr>
       <w:r>
-        <w:t>附　則（昭和三五年六月三〇日法律第一一三号）</w:t>
+        <w:t>附則（昭和三五年六月三〇日法律第一一三号）</w:t>
       </w:r>
     </w:p>
     <w:p>
@@ -179,7 +203,7 @@
         <w:pStyle w:val="Heading1"/>
       </w:pPr>
       <w:r>
-        <w:t>附　則（平成一一年一二月二二日法律第一六〇号）</w:t>
+        <w:t>附則（平成一一年一二月二二日法律第一六〇号）</w:t>
       </w:r>
     </w:p>
     <w:p>
@@ -193,23 +217,23 @@
     <w:p>
       <w:r>
         <w:t>この法律（第二条及び第三条を除く。）は、平成十三年一月六日から施行する。</w:t>
+        <w:br/>
+        <w:t>ただし、次の各号に掲げる規定は、当該各号に定める日から施行する。</w:t>
       </w:r>
     </w:p>
     <w:p>
       <w:pPr>
-        <w:pStyle w:val="Heading6"/>
+        <w:pStyle w:val="ListBullet"/>
         <w:ind w:left="880"/>
       </w:pPr>
       <w:r>
         <w:t>一</w:t>
-      </w:r>
-    </w:p>
-    <w:p>
-      <w:pPr>
-        <w:ind w:left="880"/>
-      </w:pPr>
-      <w:r>
+        <w:br/>
         <w:t>第九百九十五条（核原料物質、核燃料物質及び原子炉の規制に関する法律の一部を改正する法律附則の改正規定に係る部分に限る。）、第千三百五条、第千三百六条、第千三百二十四条第二項、第千三百二十六条第二項及び第千三百四十四条の規定</w:t>
+        <w:br/>
+        <w:br/>
+        <w:br/>
+        <w:t>公布の日</w:t>
       </w:r>
     </w:p>
     <w:p>
@@ -222,7 +246,7 @@
         <w:pStyle w:val="Heading1"/>
       </w:pPr>
       <w:r>
-        <w:t>附　則（平成一七年三月二五日法律第五号）</w:t>
+        <w:t>附則（平成一七年三月二五日法律第五号）</w:t>
       </w:r>
     </w:p>
     <w:p>
@@ -284,7 +308,7 @@
     </w:pPr>
     <w:r>
       <w:tab/>
-      <w:t>WeGov v0.1 - FTS141</w:t>
+      <w:t>WeGov v0.2 - FTS141</w:t>
     </w:r>
   </w:p>
 </w:ftr>
